--- a/backend/templates/Summary_of_Work.docx
+++ b/backend/templates/Summary_of_Work.docx
@@ -240,9 +240,8 @@
           <w:bCs/>
           <w:szCs w:val="22"/>
         </w:rPr>
-        <w:t xml:space="preserve">{{ </w:t>
-      </w:r>
-      <w:proofErr w:type="spellStart"/>
+        <w:t>{{</w:t>
+      </w:r>
       <w:r>
         <w:rPr>
           <w:rFonts w:ascii="Arial" w:hAnsi="Arial" w:cs="Arial"/>
@@ -251,14 +250,13 @@
         </w:rPr>
         <w:t>project_name</w:t>
       </w:r>
-      <w:proofErr w:type="spellEnd"/>
       <w:r>
         <w:rPr>
           <w:rFonts w:ascii="Arial" w:hAnsi="Arial" w:cs="Arial"/>
           <w:bCs/>
           <w:szCs w:val="22"/>
         </w:rPr>
-        <w:t xml:space="preserve"> }}</w:t>
+        <w:t>}}</w:t>
       </w:r>
     </w:p>
     <w:p>
@@ -304,7 +302,19 @@
         <w:rPr>
           <w:rFonts w:ascii="Arial" w:hAnsi="Arial" w:cs="Arial"/>
         </w:rPr>
-        <w:t>{{ address_1 }}</w:t>
+        <w:t>{{</w:t>
+      </w:r>
+      <w:r>
+        <w:rPr>
+          <w:rFonts w:ascii="Arial" w:hAnsi="Arial" w:cs="Arial"/>
+        </w:rPr>
+        <w:t>address_1</w:t>
+      </w:r>
+      <w:r>
+        <w:rPr>
+          <w:rFonts w:ascii="Arial" w:hAnsi="Arial" w:cs="Arial"/>
+        </w:rPr>
+        <w:t>}}</w:t>
       </w:r>
     </w:p>
     <w:p>
@@ -318,7 +328,19 @@
         <w:rPr>
           <w:rFonts w:ascii="Arial" w:hAnsi="Arial" w:cs="Arial"/>
         </w:rPr>
-        <w:t>{{ city_1 }}</w:t>
+        <w:t>{{</w:t>
+      </w:r>
+      <w:r>
+        <w:rPr>
+          <w:rFonts w:ascii="Arial" w:hAnsi="Arial" w:cs="Arial"/>
+        </w:rPr>
+        <w:t>city_1</w:t>
+      </w:r>
+      <w:r>
+        <w:rPr>
+          <w:rFonts w:ascii="Arial" w:hAnsi="Arial" w:cs="Arial"/>
+        </w:rPr>
+        <w:t>}}</w:t>
       </w:r>
       <w:r>
         <w:rPr>
@@ -330,7 +352,19 @@
         <w:rPr>
           <w:rFonts w:ascii="Arial" w:hAnsi="Arial" w:cs="Arial"/>
         </w:rPr>
-        <w:t>{{ state_1 }}</w:t>
+        <w:t>{{</w:t>
+      </w:r>
+      <w:r>
+        <w:rPr>
+          <w:rFonts w:ascii="Arial" w:hAnsi="Arial" w:cs="Arial"/>
+        </w:rPr>
+        <w:t>state_1</w:t>
+      </w:r>
+      <w:r>
+        <w:rPr>
+          <w:rFonts w:ascii="Arial" w:hAnsi="Arial" w:cs="Arial"/>
+        </w:rPr>
+        <w:t>}}</w:t>
       </w:r>
       <w:r>
         <w:rPr>
@@ -342,7 +376,19 @@
         <w:rPr>
           <w:rFonts w:ascii="Arial" w:hAnsi="Arial" w:cs="Arial"/>
         </w:rPr>
-        <w:t>{{ zip_1 }}</w:t>
+        <w:t>{{</w:t>
+      </w:r>
+      <w:r>
+        <w:rPr>
+          <w:rFonts w:ascii="Arial" w:hAnsi="Arial" w:cs="Arial"/>
+        </w:rPr>
+        <w:t>zip_1</w:t>
+      </w:r>
+      <w:r>
+        <w:rPr>
+          <w:rFonts w:ascii="Arial" w:hAnsi="Arial" w:cs="Arial"/>
+        </w:rPr>
+        <w:t>}}</w:t>
       </w:r>
     </w:p>
     <w:p>
@@ -386,21 +432,19 @@
         <w:rPr>
           <w:rFonts w:ascii="Arial" w:hAnsi="Arial" w:cs="Arial"/>
         </w:rPr>
-        <w:t xml:space="preserve">{{ </w:t>
-      </w:r>
-      <w:proofErr w:type="spellStart"/>
-      <w:r>
-        <w:rPr>
-          <w:rFonts w:ascii="Arial" w:hAnsi="Arial" w:cs="Arial"/>
-        </w:rPr>
-        <w:t>owner_name</w:t>
-      </w:r>
-      <w:proofErr w:type="spellEnd"/>
-      <w:r>
-        <w:rPr>
-          <w:rFonts w:ascii="Arial" w:hAnsi="Arial" w:cs="Arial"/>
-        </w:rPr>
-        <w:t xml:space="preserve">  }}</w:t>
+        <w:t>{{</w:t>
+      </w:r>
+      <w:r>
+        <w:rPr>
+          <w:rFonts w:ascii="Arial" w:hAnsi="Arial" w:cs="Arial"/>
+        </w:rPr>
+        <w:t xml:space="preserve">owner_name </w:t>
+      </w:r>
+      <w:r>
+        <w:rPr>
+          <w:rFonts w:ascii="Arial" w:hAnsi="Arial" w:cs="Arial"/>
+        </w:rPr>
+        <w:t>}}</w:t>
       </w:r>
     </w:p>
     <w:p>
@@ -408,15 +452,25 @@
         <w:ind w:left="2160" w:firstLine="720"/>
         <w:rPr>
           <w:rFonts w:ascii="Arial" w:hAnsi="Arial" w:cs="Arial"/>
-          <w:highlight w:val="yellow"/>
-        </w:rPr>
-      </w:pPr>
-      <w:r>
-        <w:rPr>
-          <w:rFonts w:ascii="Arial" w:hAnsi="Arial" w:cs="Arial"/>
-          <w:highlight w:val="yellow"/>
-        </w:rPr>
-        <w:t>{{ address_2 }}</w:t>
+        </w:rPr>
+      </w:pPr>
+      <w:r>
+        <w:rPr>
+          <w:rFonts w:ascii="Arial" w:hAnsi="Arial" w:cs="Arial"/>
+        </w:rPr>
+        <w:t>{{</w:t>
+      </w:r>
+      <w:r>
+        <w:rPr>
+          <w:rFonts w:ascii="Arial" w:hAnsi="Arial" w:cs="Arial"/>
+        </w:rPr>
+        <w:t>address_2</w:t>
+      </w:r>
+      <w:r>
+        <w:rPr>
+          <w:rFonts w:ascii="Arial" w:hAnsi="Arial" w:cs="Arial"/>
+        </w:rPr>
+        <w:t>}}</w:t>
       </w:r>
     </w:p>
     <w:p>
@@ -429,28 +483,48 @@
       <w:r>
         <w:rPr>
           <w:rFonts w:ascii="Arial" w:hAnsi="Arial" w:cs="Arial"/>
-          <w:highlight w:val="yellow"/>
-        </w:rPr>
-        <w:t>{{ city_2 }}</w:t>
-      </w:r>
-      <w:r>
-        <w:rPr>
-          <w:rFonts w:ascii="Arial" w:hAnsi="Arial" w:cs="Arial"/>
-          <w:highlight w:val="yellow"/>
+        </w:rPr>
+        <w:t>{{</w:t>
+      </w:r>
+      <w:r>
+        <w:rPr>
+          <w:rFonts w:ascii="Arial" w:hAnsi="Arial" w:cs="Arial"/>
+        </w:rPr>
+        <w:t>city_2</w:t>
+      </w:r>
+      <w:r>
+        <w:rPr>
+          <w:rFonts w:ascii="Arial" w:hAnsi="Arial" w:cs="Arial"/>
+        </w:rPr>
+        <w:t>}}</w:t>
+      </w:r>
+      <w:r>
+        <w:rPr>
+          <w:rFonts w:ascii="Arial" w:hAnsi="Arial" w:cs="Arial"/>
         </w:rPr>
         <w:t xml:space="preserve">, </w:t>
       </w:r>
       <w:r>
         <w:rPr>
           <w:rFonts w:ascii="Arial" w:hAnsi="Arial" w:cs="Arial"/>
-          <w:highlight w:val="yellow"/>
-        </w:rPr>
-        <w:t>{{ state_2 }}</w:t>
-      </w:r>
-      <w:r>
-        <w:rPr>
-          <w:rFonts w:ascii="Arial" w:hAnsi="Arial" w:cs="Arial"/>
-          <w:highlight w:val="yellow"/>
+        </w:rPr>
+        <w:t>{{</w:t>
+      </w:r>
+      <w:r>
+        <w:rPr>
+          <w:rFonts w:ascii="Arial" w:hAnsi="Arial" w:cs="Arial"/>
+        </w:rPr>
+        <w:t>state_2</w:t>
+      </w:r>
+      <w:r>
+        <w:rPr>
+          <w:rFonts w:ascii="Arial" w:hAnsi="Arial" w:cs="Arial"/>
+        </w:rPr>
+        <w:t>}}</w:t>
+      </w:r>
+      <w:r>
+        <w:rPr>
+          <w:rFonts w:ascii="Arial" w:hAnsi="Arial" w:cs="Arial"/>
         </w:rPr>
         <w:t xml:space="preserve"> </w:t>
       </w:r>
@@ -458,7 +532,19 @@
         <w:rPr>
           <w:rFonts w:ascii="Arial" w:hAnsi="Arial" w:cs="Arial"/>
         </w:rPr>
-        <w:t>{{ zip_2 }}</w:t>
+        <w:t>{{</w:t>
+      </w:r>
+      <w:r>
+        <w:rPr>
+          <w:rFonts w:ascii="Arial" w:hAnsi="Arial" w:cs="Arial"/>
+        </w:rPr>
+        <w:t>zip_2</w:t>
+      </w:r>
+      <w:r>
+        <w:rPr>
+          <w:rFonts w:ascii="Arial" w:hAnsi="Arial" w:cs="Arial"/>
+        </w:rPr>
+        <w:t>}}</w:t>
       </w:r>
     </w:p>
     <w:p>
@@ -480,21 +566,19 @@
         <w:rPr>
           <w:rFonts w:ascii="Arial" w:hAnsi="Arial" w:cs="Arial"/>
         </w:rPr>
-        <w:t xml:space="preserve">{{ </w:t>
-      </w:r>
-      <w:proofErr w:type="spellStart"/>
+        <w:t>{{</w:t>
+      </w:r>
       <w:r>
         <w:rPr>
           <w:rFonts w:ascii="Arial" w:hAnsi="Arial" w:cs="Arial"/>
         </w:rPr>
         <w:t>owner_number</w:t>
       </w:r>
-      <w:proofErr w:type="spellEnd"/>
-      <w:r>
-        <w:rPr>
-          <w:rFonts w:ascii="Arial" w:hAnsi="Arial" w:cs="Arial"/>
-        </w:rPr>
-        <w:t xml:space="preserve"> }}</w:t>
+      <w:r>
+        <w:rPr>
+          <w:rFonts w:ascii="Arial" w:hAnsi="Arial" w:cs="Arial"/>
+        </w:rPr>
+        <w:t>}}</w:t>
       </w:r>
     </w:p>
     <w:p>
@@ -505,15 +589,13 @@
         </w:rPr>
       </w:pPr>
       <w:r>
-        <w:t xml:space="preserve">{{ </w:t>
-      </w:r>
-      <w:proofErr w:type="spellStart"/>
+        <w:t>{{</w:t>
+      </w:r>
       <w:r>
         <w:t>owner_email</w:t>
       </w:r>
-      <w:proofErr w:type="spellEnd"/>
-      <w:r>
-        <w:t xml:space="preserve"> }}</w:t>
+      <w:r>
+        <w:t>}}</w:t>
       </w:r>
     </w:p>
     <w:p>
@@ -607,21 +689,19 @@
         <w:rPr>
           <w:rFonts w:ascii="Arial" w:hAnsi="Arial" w:cs="Arial"/>
         </w:rPr>
-        <w:t xml:space="preserve">{{ </w:t>
-      </w:r>
-      <w:proofErr w:type="spellStart"/>
+        <w:t>{{</w:t>
+      </w:r>
       <w:r>
         <w:rPr>
           <w:rFonts w:ascii="Arial" w:hAnsi="Arial" w:cs="Arial"/>
         </w:rPr>
         <w:t>project_scope_items</w:t>
       </w:r>
-      <w:proofErr w:type="spellEnd"/>
-      <w:r>
-        <w:rPr>
-          <w:rFonts w:ascii="Arial" w:hAnsi="Arial" w:cs="Arial"/>
-        </w:rPr>
-        <w:t xml:space="preserve"> }}</w:t>
+      <w:r>
+        <w:rPr>
+          <w:rFonts w:ascii="Arial" w:hAnsi="Arial" w:cs="Arial"/>
+        </w:rPr>
+        <w:t>}}</w:t>
       </w:r>
     </w:p>
     <w:p>
@@ -713,7 +793,25 @@
         <w:rPr>
           <w:rFonts w:ascii="Arial" w:hAnsi="Arial" w:cs="Arial"/>
         </w:rPr>
-        <w:t xml:space="preserve"> {{ date_3 }}</w:t>
+        <w:t xml:space="preserve"> </w:t>
+      </w:r>
+      <w:r>
+        <w:rPr>
+          <w:rFonts w:ascii="Arial" w:hAnsi="Arial" w:cs="Arial"/>
+        </w:rPr>
+        <w:t>{{</w:t>
+      </w:r>
+      <w:r>
+        <w:rPr>
+          <w:rFonts w:ascii="Arial" w:hAnsi="Arial" w:cs="Arial"/>
+        </w:rPr>
+        <w:t>date_3</w:t>
+      </w:r>
+      <w:r>
+        <w:rPr>
+          <w:rFonts w:ascii="Arial" w:hAnsi="Arial" w:cs="Arial"/>
+        </w:rPr>
+        <w:t>}}</w:t>
       </w:r>
       <w:r>
         <w:rPr>
@@ -1335,12 +1433,8 @@
       </w:r>
     </w:p>
     <w:sectPr>
-      <w:headerReference w:type="even" r:id="rId7"/>
-      <w:headerReference w:type="default" r:id="rId8"/>
-      <w:footerReference w:type="even" r:id="rId9"/>
-      <w:footerReference w:type="default" r:id="rId10"/>
-      <w:headerReference w:type="first" r:id="rId11"/>
-      <w:footerReference w:type="first" r:id="rId12"/>
+      <w:headerReference w:type="default" r:id="rId7"/>
+      <w:footerReference w:type="default" r:id="rId8"/>
       <w:pgSz w:w="12240" w:h="15840" w:code="1"/>
       <w:pgMar w:top="1440" w:right="1440" w:bottom="1440" w:left="1800" w:header="720" w:footer="720" w:gutter="0"/>
       <w:pgNumType w:start="1"/>
@@ -1371,16 +1465,6 @@
 </file>
 
 <file path=word/footer1.xml><?xml version="1.0" encoding="utf-8"?>
-<w:ftr xmlns:wpc="http://schemas.microsoft.com/office/word/2010/wordprocessingCanvas" xmlns:cx="http://schemas.microsoft.com/office/drawing/2014/chartex" xmlns:cx1="http://schemas.microsoft.com/office/drawing/2015/9/8/chartex" xmlns:cx2="http://schemas.microsoft.com/office/drawing/2015/10/21/chartex" xmlns:cx3="http://schemas.microsoft.com/office/drawing/2016/5/9/chartex" xmlns:cx4="http://schemas.microsoft.com/office/drawing/2016/5/10/chartex" xmlns:cx5="http://schemas.microsoft.com/office/drawing/2016/5/11/chartex" xmlns:cx6="http://schemas.microsoft.com/office/drawing/2016/5/12/chartex" xmlns:cx7="http://schemas.microsoft.com/office/drawing/2016/5/13/chartex" xmlns:cx8="http://schemas.microsoft.com/office/drawing/2016/5/14/chartex" xmlns:mc="http://schemas.openxmlformats.org/markup-compatibility/2006" xmlns:aink="http://schemas.microsoft.com/office/drawing/2016/ink" xmlns:am3d="http://schemas.microsoft.com/office/drawing/2017/model3d" xmlns:o="urn:schemas-microsoft-com:office:office" xmlns:oel="http://schemas.microsoft.com/office/2019/extlst" xmlns:r="http://schemas.openxmlformats.org/officeDocument/2006/relationships" xmlns:m="http://schemas.openxmlformats.org/officeDocument/2006/math" xmlns:v="urn:schemas-microsoft-com:vml" xmlns:wp14="http://schemas.microsoft.com/office/word/2010/wordprocessingDrawing" xmlns:wp="http://schemas.openxmlformats.org/drawingml/2006/wordprocessingDrawing" xmlns:w10="urn:schemas-microsoft-com:office:word" xmlns:w="http://schemas.openxmlformats.org/wordprocessingml/2006/main" xmlns:w14="http://schemas.microsoft.com/office/word/2010/wordml" xmlns:w15="http://schemas.microsoft.com/office/word/2012/wordml" xmlns:w16cex="http://schemas.microsoft.com/office/word/2018/wordml/cex" xmlns:w16cid="http://schemas.microsoft.com/office/word/2016/wordml/cid" xmlns:w16="http://schemas.microsoft.com/office/word/2018/wordml" xmlns:w16du="http://schemas.microsoft.com/office/word/2023/wordml/word16du" xmlns:w16sdtdh="http://schemas.microsoft.com/office/word/2020/wordml/sdtdatahash" xmlns:w16sdtfl="http://schemas.microsoft.com/office/word/2024/wordml/sdtformatlock" xmlns:w16se="http://schemas.microsoft.com/office/word/2015/wordml/symex" xmlns:wpg="http://schemas.microsoft.com/office/word/2010/wordprocessingGroup" xmlns:wpi="http://schemas.microsoft.com/office/word/2010/wordprocessingInk" xmlns:wne="http://schemas.microsoft.com/office/word/2006/wordml" xmlns:wps="http://schemas.microsoft.com/office/word/2010/wordprocessingShape" mc:Ignorable="w14 w15 w16se w16cid w16 w16cex w16sdtdh w16sdtfl w16du wp14">
-  <w:p>
-    <w:pPr>
-      <w:pStyle w:val="Footer"/>
-    </w:pPr>
-  </w:p>
-</w:ftr>
-</file>
-
-<file path=word/footer2.xml><?xml version="1.0" encoding="utf-8"?>
 <w:ftr xmlns:wpc="http://schemas.microsoft.com/office/word/2010/wordprocessingCanvas" xmlns:cx="http://schemas.microsoft.com/office/drawing/2014/chartex" xmlns:cx1="http://schemas.microsoft.com/office/drawing/2015/9/8/chartex" xmlns:cx2="http://schemas.microsoft.com/office/drawing/2015/10/21/chartex" xmlns:cx3="http://schemas.microsoft.com/office/drawing/2016/5/9/chartex" xmlns:cx4="http://schemas.microsoft.com/office/drawing/2016/5/10/chartex" xmlns:cx5="http://schemas.microsoft.com/office/drawing/2016/5/11/chartex" xmlns:cx6="http://schemas.microsoft.com/office/drawing/2016/5/12/chartex" xmlns:cx7="http://schemas.microsoft.com/office/drawing/2016/5/13/chartex" xmlns:cx8="http://schemas.microsoft.com/office/drawing/2016/5/14/chartex" xmlns:mc="http://schemas.openxmlformats.org/markup-compatibility/2006" xmlns:aink="http://schemas.microsoft.com/office/drawing/2016/ink" xmlns:am3d="http://schemas.microsoft.com/office/drawing/2017/model3d" xmlns:o="urn:schemas-microsoft-com:office:office" xmlns:oel="http://schemas.microsoft.com/office/2019/extlst" xmlns:r="http://schemas.openxmlformats.org/officeDocument/2006/relationships" xmlns:m="http://schemas.openxmlformats.org/officeDocument/2006/math" xmlns:v="urn:schemas-microsoft-com:vml" xmlns:wp14="http://schemas.microsoft.com/office/word/2010/wordprocessingDrawing" xmlns:wp="http://schemas.openxmlformats.org/drawingml/2006/wordprocessingDrawing" xmlns:w10="urn:schemas-microsoft-com:office:word" xmlns:w="http://schemas.openxmlformats.org/wordprocessingml/2006/main" xmlns:w14="http://schemas.microsoft.com/office/word/2010/wordml" xmlns:w15="http://schemas.microsoft.com/office/word/2012/wordml" xmlns:w16cex="http://schemas.microsoft.com/office/word/2018/wordml/cex" xmlns:w16cid="http://schemas.microsoft.com/office/word/2016/wordml/cid" xmlns:w16="http://schemas.microsoft.com/office/word/2018/wordml" xmlns:w16du="http://schemas.microsoft.com/office/word/2023/wordml/word16du" xmlns:w16sdtdh="http://schemas.microsoft.com/office/word/2020/wordml/sdtdatahash" xmlns:w16sdtfl="http://schemas.microsoft.com/office/word/2024/wordml/sdtformatlock" xmlns:w16se="http://schemas.microsoft.com/office/word/2015/wordml/symex" xmlns:wpg="http://schemas.microsoft.com/office/word/2010/wordprocessingGroup" xmlns:wpi="http://schemas.microsoft.com/office/word/2010/wordprocessingInk" xmlns:wne="http://schemas.microsoft.com/office/word/2006/wordml" xmlns:wps="http://schemas.microsoft.com/office/word/2010/wordprocessingShape" mc:Ignorable="w14 w15 w16se w16cid w16 w16cex w16sdtdh w16sdtfl w16du wp14">
   <w:p>
     <w:pPr>
@@ -1536,16 +1620,6 @@
 </w:ftr>
 </file>
 
-<file path=word/footer3.xml><?xml version="1.0" encoding="utf-8"?>
-<w:ftr xmlns:wpc="http://schemas.microsoft.com/office/word/2010/wordprocessingCanvas" xmlns:cx="http://schemas.microsoft.com/office/drawing/2014/chartex" xmlns:cx1="http://schemas.microsoft.com/office/drawing/2015/9/8/chartex" xmlns:cx2="http://schemas.microsoft.com/office/drawing/2015/10/21/chartex" xmlns:cx3="http://schemas.microsoft.com/office/drawing/2016/5/9/chartex" xmlns:cx4="http://schemas.microsoft.com/office/drawing/2016/5/10/chartex" xmlns:cx5="http://schemas.microsoft.com/office/drawing/2016/5/11/chartex" xmlns:cx6="http://schemas.microsoft.com/office/drawing/2016/5/12/chartex" xmlns:cx7="http://schemas.microsoft.com/office/drawing/2016/5/13/chartex" xmlns:cx8="http://schemas.microsoft.com/office/drawing/2016/5/14/chartex" xmlns:mc="http://schemas.openxmlformats.org/markup-compatibility/2006" xmlns:aink="http://schemas.microsoft.com/office/drawing/2016/ink" xmlns:am3d="http://schemas.microsoft.com/office/drawing/2017/model3d" xmlns:o="urn:schemas-microsoft-com:office:office" xmlns:oel="http://schemas.microsoft.com/office/2019/extlst" xmlns:r="http://schemas.openxmlformats.org/officeDocument/2006/relationships" xmlns:m="http://schemas.openxmlformats.org/officeDocument/2006/math" xmlns:v="urn:schemas-microsoft-com:vml" xmlns:wp14="http://schemas.microsoft.com/office/word/2010/wordprocessingDrawing" xmlns:wp="http://schemas.openxmlformats.org/drawingml/2006/wordprocessingDrawing" xmlns:w10="urn:schemas-microsoft-com:office:word" xmlns:w="http://schemas.openxmlformats.org/wordprocessingml/2006/main" xmlns:w14="http://schemas.microsoft.com/office/word/2010/wordml" xmlns:w15="http://schemas.microsoft.com/office/word/2012/wordml" xmlns:w16cex="http://schemas.microsoft.com/office/word/2018/wordml/cex" xmlns:w16cid="http://schemas.microsoft.com/office/word/2016/wordml/cid" xmlns:w16="http://schemas.microsoft.com/office/word/2018/wordml" xmlns:w16du="http://schemas.microsoft.com/office/word/2023/wordml/word16du" xmlns:w16sdtdh="http://schemas.microsoft.com/office/word/2020/wordml/sdtdatahash" xmlns:w16sdtfl="http://schemas.microsoft.com/office/word/2024/wordml/sdtformatlock" xmlns:w16se="http://schemas.microsoft.com/office/word/2015/wordml/symex" xmlns:wpg="http://schemas.microsoft.com/office/word/2010/wordprocessingGroup" xmlns:wpi="http://schemas.microsoft.com/office/word/2010/wordprocessingInk" xmlns:wne="http://schemas.microsoft.com/office/word/2006/wordml" xmlns:wps="http://schemas.microsoft.com/office/word/2010/wordprocessingShape" mc:Ignorable="w14 w15 w16se w16cid w16 w16cex w16sdtdh w16sdtfl w16du wp14">
-  <w:p>
-    <w:pPr>
-      <w:pStyle w:val="Footer"/>
-    </w:pPr>
-  </w:p>
-</w:ftr>
-</file>
-
 <file path=word/footnotes.xml><?xml version="1.0" encoding="utf-8"?>
 <w:footnotes xmlns:wpc="http://schemas.microsoft.com/office/word/2010/wordprocessingCanvas" xmlns:cx="http://schemas.microsoft.com/office/drawing/2014/chartex" xmlns:cx1="http://schemas.microsoft.com/office/drawing/2015/9/8/chartex" xmlns:cx2="http://schemas.microsoft.com/office/drawing/2015/10/21/chartex" xmlns:cx3="http://schemas.microsoft.com/office/drawing/2016/5/9/chartex" xmlns:cx4="http://schemas.microsoft.com/office/drawing/2016/5/10/chartex" xmlns:cx5="http://schemas.microsoft.com/office/drawing/2016/5/11/chartex" xmlns:cx6="http://schemas.microsoft.com/office/drawing/2016/5/12/chartex" xmlns:cx7="http://schemas.microsoft.com/office/drawing/2016/5/13/chartex" xmlns:cx8="http://schemas.microsoft.com/office/drawing/2016/5/14/chartex" xmlns:mc="http://schemas.openxmlformats.org/markup-compatibility/2006" xmlns:aink="http://schemas.microsoft.com/office/drawing/2016/ink" xmlns:am3d="http://schemas.microsoft.com/office/drawing/2017/model3d" xmlns:o="urn:schemas-microsoft-com:office:office" xmlns:oel="http://schemas.microsoft.com/office/2019/extlst" xmlns:r="http://schemas.openxmlformats.org/officeDocument/2006/relationships" xmlns:m="http://schemas.openxmlformats.org/officeDocument/2006/math" xmlns:v="urn:schemas-microsoft-com:vml" xmlns:wp14="http://schemas.microsoft.com/office/word/2010/wordprocessingDrawing" xmlns:wp="http://schemas.openxmlformats.org/drawingml/2006/wordprocessingDrawing" xmlns:w10="urn:schemas-microsoft-com:office:word" xmlns:w="http://schemas.openxmlformats.org/wordprocessingml/2006/main" xmlns:w14="http://schemas.microsoft.com/office/word/2010/wordml" xmlns:w15="http://schemas.microsoft.com/office/word/2012/wordml" xmlns:w16cex="http://schemas.microsoft.com/office/word/2018/wordml/cex" xmlns:w16cid="http://schemas.microsoft.com/office/word/2016/wordml/cid" xmlns:w16="http://schemas.microsoft.com/office/word/2018/wordml" xmlns:w16du="http://schemas.microsoft.com/office/word/2023/wordml/word16du" xmlns:w16sdtdh="http://schemas.microsoft.com/office/word/2020/wordml/sdtdatahash" xmlns:w16sdtfl="http://schemas.microsoft.com/office/word/2024/wordml/sdtformatlock" xmlns:w16se="http://schemas.microsoft.com/office/word/2015/wordml/symex" xmlns:wpg="http://schemas.microsoft.com/office/word/2010/wordprocessingGroup" xmlns:wpi="http://schemas.microsoft.com/office/word/2010/wordprocessingInk" xmlns:wne="http://schemas.microsoft.com/office/word/2006/wordml" xmlns:wps="http://schemas.microsoft.com/office/word/2010/wordprocessingShape" mc:Ignorable="w14 w15 w16se w16cid w16 w16cex w16sdtdh w16sdtfl w16du wp14">
   <w:footnote w:type="separator" w:id="-1">
@@ -1570,16 +1644,6 @@
   <w:p>
     <w:pPr>
       <w:pStyle w:val="Header"/>
-    </w:pPr>
-  </w:p>
-</w:hdr>
-</file>
-
-<file path=word/header2.xml><?xml version="1.0" encoding="utf-8"?>
-<w:hdr xmlns:wpc="http://schemas.microsoft.com/office/word/2010/wordprocessingCanvas" xmlns:cx="http://schemas.microsoft.com/office/drawing/2014/chartex" xmlns:cx1="http://schemas.microsoft.com/office/drawing/2015/9/8/chartex" xmlns:cx2="http://schemas.microsoft.com/office/drawing/2015/10/21/chartex" xmlns:cx3="http://schemas.microsoft.com/office/drawing/2016/5/9/chartex" xmlns:cx4="http://schemas.microsoft.com/office/drawing/2016/5/10/chartex" xmlns:cx5="http://schemas.microsoft.com/office/drawing/2016/5/11/chartex" xmlns:cx6="http://schemas.microsoft.com/office/drawing/2016/5/12/chartex" xmlns:cx7="http://schemas.microsoft.com/office/drawing/2016/5/13/chartex" xmlns:cx8="http://schemas.microsoft.com/office/drawing/2016/5/14/chartex" xmlns:mc="http://schemas.openxmlformats.org/markup-compatibility/2006" xmlns:aink="http://schemas.microsoft.com/office/drawing/2016/ink" xmlns:am3d="http://schemas.microsoft.com/office/drawing/2017/model3d" xmlns:o="urn:schemas-microsoft-com:office:office" xmlns:oel="http://schemas.microsoft.com/office/2019/extlst" xmlns:r="http://schemas.openxmlformats.org/officeDocument/2006/relationships" xmlns:m="http://schemas.openxmlformats.org/officeDocument/2006/math" xmlns:v="urn:schemas-microsoft-com:vml" xmlns:wp14="http://schemas.microsoft.com/office/word/2010/wordprocessingDrawing" xmlns:wp="http://schemas.openxmlformats.org/drawingml/2006/wordprocessingDrawing" xmlns:w10="urn:schemas-microsoft-com:office:word" xmlns:w="http://schemas.openxmlformats.org/wordprocessingml/2006/main" xmlns:w14="http://schemas.microsoft.com/office/word/2010/wordml" xmlns:w15="http://schemas.microsoft.com/office/word/2012/wordml" xmlns:w16cex="http://schemas.microsoft.com/office/word/2018/wordml/cex" xmlns:w16cid="http://schemas.microsoft.com/office/word/2016/wordml/cid" xmlns:w16="http://schemas.microsoft.com/office/word/2018/wordml" xmlns:w16du="http://schemas.microsoft.com/office/word/2023/wordml/word16du" xmlns:w16sdtdh="http://schemas.microsoft.com/office/word/2020/wordml/sdtdatahash" xmlns:w16sdtfl="http://schemas.microsoft.com/office/word/2024/wordml/sdtformatlock" xmlns:w16se="http://schemas.microsoft.com/office/word/2015/wordml/symex" xmlns:wpg="http://schemas.microsoft.com/office/word/2010/wordprocessingGroup" xmlns:wpi="http://schemas.microsoft.com/office/word/2010/wordprocessingInk" xmlns:wne="http://schemas.microsoft.com/office/word/2006/wordml" xmlns:wps="http://schemas.microsoft.com/office/word/2010/wordprocessingShape" mc:Ignorable="w14 w15 w16se w16cid w16 w16cex w16sdtdh w16sdtfl w16du wp14">
-  <w:p>
-    <w:pPr>
-      <w:pStyle w:val="Header"/>
       <w:rPr>
         <w:rFonts w:ascii="Century Gothic" w:hAnsi="Century Gothic" w:cs="Arial"/>
         <w:b/>
@@ -1598,9 +1662,8 @@
         <w:sz w:val="16"/>
         <w:szCs w:val="16"/>
       </w:rPr>
-      <w:t xml:space="preserve">{{ </w:t>
+      <w:t>{{</w:t>
     </w:r>
-    <w:proofErr w:type="spellStart"/>
     <w:r>
       <w:rPr>
         <w:rFonts w:ascii="Century Gothic" w:hAnsi="Century Gothic" w:cs="Arial"/>
@@ -1612,7 +1675,6 @@
       </w:rPr>
       <w:t>project_name</w:t>
     </w:r>
-    <w:proofErr w:type="spellEnd"/>
     <w:r>
       <w:rPr>
         <w:rFonts w:ascii="Century Gothic" w:hAnsi="Century Gothic" w:cs="Arial"/>
@@ -1622,7 +1684,7 @@
         <w:sz w:val="16"/>
         <w:szCs w:val="16"/>
       </w:rPr>
-      <w:t xml:space="preserve"> }}</w:t>
+      <w:t>}}</w:t>
     </w:r>
   </w:p>
   <w:p>
@@ -1644,16 +1706,6 @@
       </w:rPr>
       <w:t>Division 1 Specifications</w:t>
     </w:r>
-  </w:p>
-</w:hdr>
-</file>
-
-<file path=word/header3.xml><?xml version="1.0" encoding="utf-8"?>
-<w:hdr xmlns:wpc="http://schemas.microsoft.com/office/word/2010/wordprocessingCanvas" xmlns:cx="http://schemas.microsoft.com/office/drawing/2014/chartex" xmlns:cx1="http://schemas.microsoft.com/office/drawing/2015/9/8/chartex" xmlns:cx2="http://schemas.microsoft.com/office/drawing/2015/10/21/chartex" xmlns:cx3="http://schemas.microsoft.com/office/drawing/2016/5/9/chartex" xmlns:cx4="http://schemas.microsoft.com/office/drawing/2016/5/10/chartex" xmlns:cx5="http://schemas.microsoft.com/office/drawing/2016/5/11/chartex" xmlns:cx6="http://schemas.microsoft.com/office/drawing/2016/5/12/chartex" xmlns:cx7="http://schemas.microsoft.com/office/drawing/2016/5/13/chartex" xmlns:cx8="http://schemas.microsoft.com/office/drawing/2016/5/14/chartex" xmlns:mc="http://schemas.openxmlformats.org/markup-compatibility/2006" xmlns:aink="http://schemas.microsoft.com/office/drawing/2016/ink" xmlns:am3d="http://schemas.microsoft.com/office/drawing/2017/model3d" xmlns:o="urn:schemas-microsoft-com:office:office" xmlns:oel="http://schemas.microsoft.com/office/2019/extlst" xmlns:r="http://schemas.openxmlformats.org/officeDocument/2006/relationships" xmlns:m="http://schemas.openxmlformats.org/officeDocument/2006/math" xmlns:v="urn:schemas-microsoft-com:vml" xmlns:wp14="http://schemas.microsoft.com/office/word/2010/wordprocessingDrawing" xmlns:wp="http://schemas.openxmlformats.org/drawingml/2006/wordprocessingDrawing" xmlns:w10="urn:schemas-microsoft-com:office:word" xmlns:w="http://schemas.openxmlformats.org/wordprocessingml/2006/main" xmlns:w14="http://schemas.microsoft.com/office/word/2010/wordml" xmlns:w15="http://schemas.microsoft.com/office/word/2012/wordml" xmlns:w16cex="http://schemas.microsoft.com/office/word/2018/wordml/cex" xmlns:w16cid="http://schemas.microsoft.com/office/word/2016/wordml/cid" xmlns:w16="http://schemas.microsoft.com/office/word/2018/wordml" xmlns:w16du="http://schemas.microsoft.com/office/word/2023/wordml/word16du" xmlns:w16sdtdh="http://schemas.microsoft.com/office/word/2020/wordml/sdtdatahash" xmlns:w16sdtfl="http://schemas.microsoft.com/office/word/2024/wordml/sdtformatlock" xmlns:w16se="http://schemas.microsoft.com/office/word/2015/wordml/symex" xmlns:wpg="http://schemas.microsoft.com/office/word/2010/wordprocessingGroup" xmlns:wpi="http://schemas.microsoft.com/office/word/2010/wordprocessingInk" xmlns:wne="http://schemas.microsoft.com/office/word/2006/wordml" xmlns:wps="http://schemas.microsoft.com/office/word/2010/wordprocessingShape" mc:Ignorable="w14 w15 w16se w16cid w16 w16cex w16sdtdh w16sdtfl w16du wp14">
-  <w:p>
-    <w:pPr>
-      <w:pStyle w:val="Header"/>
-    </w:pPr>
   </w:p>
 </w:hdr>
 </file>

--- a/backend/templates/Summary_of_Work.docx
+++ b/backend/templates/Summary_of_Work.docx
@@ -242,6 +242,7 @@
         </w:rPr>
         <w:t>{{</w:t>
       </w:r>
+      <w:proofErr w:type="spellStart"/>
       <w:r>
         <w:rPr>
           <w:rFonts w:ascii="Arial" w:hAnsi="Arial" w:cs="Arial"/>
@@ -250,6 +251,7 @@
         </w:rPr>
         <w:t>project_name</w:t>
       </w:r>
+      <w:proofErr w:type="spellEnd"/>
       <w:r>
         <w:rPr>
           <w:rFonts w:ascii="Arial" w:hAnsi="Arial" w:cs="Arial"/>
@@ -434,12 +436,14 @@
         </w:rPr>
         <w:t>{{</w:t>
       </w:r>
-      <w:r>
-        <w:rPr>
-          <w:rFonts w:ascii="Arial" w:hAnsi="Arial" w:cs="Arial"/>
-        </w:rPr>
-        <w:t xml:space="preserve">owner_name </w:t>
-      </w:r>
+      <w:proofErr w:type="spellStart"/>
+      <w:r>
+        <w:rPr>
+          <w:rFonts w:ascii="Arial" w:hAnsi="Arial" w:cs="Arial"/>
+        </w:rPr>
+        <w:t>owner_name</w:t>
+      </w:r>
+      <w:proofErr w:type="spellEnd"/>
       <w:r>
         <w:rPr>
           <w:rFonts w:ascii="Arial" w:hAnsi="Arial" w:cs="Arial"/>
@@ -568,12 +572,14 @@
         </w:rPr>
         <w:t>{{</w:t>
       </w:r>
+      <w:proofErr w:type="spellStart"/>
       <w:r>
         <w:rPr>
           <w:rFonts w:ascii="Arial" w:hAnsi="Arial" w:cs="Arial"/>
         </w:rPr>
         <w:t>owner_number</w:t>
       </w:r>
+      <w:proofErr w:type="spellEnd"/>
       <w:r>
         <w:rPr>
           <w:rFonts w:ascii="Arial" w:hAnsi="Arial" w:cs="Arial"/>
@@ -591,9 +597,11 @@
       <w:r>
         <w:t>{{</w:t>
       </w:r>
+      <w:proofErr w:type="spellStart"/>
       <w:r>
         <w:t>owner_email</w:t>
       </w:r>
+      <w:proofErr w:type="spellEnd"/>
       <w:r>
         <w:t>}}</w:t>
       </w:r>
@@ -691,12 +699,14 @@
         </w:rPr>
         <w:t>{{</w:t>
       </w:r>
+      <w:proofErr w:type="spellStart"/>
       <w:r>
         <w:rPr>
           <w:rFonts w:ascii="Arial" w:hAnsi="Arial" w:cs="Arial"/>
         </w:rPr>
         <w:t>project_scope_items</w:t>
       </w:r>
+      <w:proofErr w:type="spellEnd"/>
       <w:r>
         <w:rPr>
           <w:rFonts w:ascii="Arial" w:hAnsi="Arial" w:cs="Arial"/>
@@ -1664,6 +1674,7 @@
       </w:rPr>
       <w:t>{{</w:t>
     </w:r>
+    <w:proofErr w:type="spellStart"/>
     <w:r>
       <w:rPr>
         <w:rFonts w:ascii="Century Gothic" w:hAnsi="Century Gothic" w:cs="Arial"/>
@@ -1675,6 +1686,7 @@
       </w:rPr>
       <w:t>project_name</w:t>
     </w:r>
+    <w:proofErr w:type="spellEnd"/>
     <w:r>
       <w:rPr>
         <w:rFonts w:ascii="Century Gothic" w:hAnsi="Century Gothic" w:cs="Arial"/>
